--- a/documentos/T7_G3_V03_Web_application_document.docx
+++ b/documentos/T7_G3_V03_Web_application_document.docx
@@ -5685,12 +5685,12 @@
           <wp:inline distB="114300" distT="114300" distL="114300" distR="114300">
             <wp:extent cx="5360289" cy="3390900"/>
             <wp:effectExtent b="0" l="0" r="0" t="0"/>
-            <wp:docPr id="15" name="image13.png"/>
+            <wp:docPr id="15" name="image14.png"/>
             <a:graphic>
               <a:graphicData uri="http://schemas.openxmlformats.org/drawingml/2006/picture">
                 <pic:pic>
                   <pic:nvPicPr>
-                    <pic:cNvPr id="0" name="image13.png"/>
+                    <pic:cNvPr id="0" name="image14.png"/>
                     <pic:cNvPicPr preferRelativeResize="0"/>
                   </pic:nvPicPr>
                   <pic:blipFill>
@@ -6065,12 +6065,12 @@
           <wp:inline distB="114300" distT="114300" distL="114300" distR="114300">
             <wp:extent cx="6191250" cy="3276600"/>
             <wp:effectExtent b="0" l="0" r="0" t="0"/>
-            <wp:docPr id="7" name="image7.png"/>
+            <wp:docPr id="7" name="image4.png"/>
             <a:graphic>
               <a:graphicData uri="http://schemas.openxmlformats.org/drawingml/2006/picture">
                 <pic:pic>
                   <pic:nvPicPr>
-                    <pic:cNvPr id="0" name="image7.png"/>
+                    <pic:cNvPr id="0" name="image4.png"/>
                     <pic:cNvPicPr preferRelativeResize="0"/>
                   </pic:nvPicPr>
                   <pic:blipFill>
@@ -6857,12 +6857,12 @@
           <wp:inline distB="114300" distT="114300" distL="114300" distR="114300">
             <wp:extent cx="6136295" cy="3762375"/>
             <wp:effectExtent b="0" l="0" r="0" t="0"/>
-            <wp:docPr id="6" name="image12.png"/>
+            <wp:docPr id="6" name="image11.png"/>
             <a:graphic>
               <a:graphicData uri="http://schemas.openxmlformats.org/drawingml/2006/picture">
                 <pic:pic>
                   <pic:nvPicPr>
-                    <pic:cNvPr id="0" name="image12.png"/>
+                    <pic:cNvPr id="0" name="image11.png"/>
                     <pic:cNvPicPr preferRelativeResize="0"/>
                   </pic:nvPicPr>
                   <pic:blipFill>
@@ -7166,12 +7166,12 @@
           <wp:inline distB="114300" distT="114300" distL="114300" distR="114300">
             <wp:extent cx="6362136" cy="3911600"/>
             <wp:effectExtent b="0" l="0" r="0" t="0"/>
-            <wp:docPr id="3" name="image11.png"/>
+            <wp:docPr id="3" name="image12.png"/>
             <a:graphic>
               <a:graphicData uri="http://schemas.openxmlformats.org/drawingml/2006/picture">
                 <pic:pic>
                   <pic:nvPicPr>
-                    <pic:cNvPr id="0" name="image11.png"/>
+                    <pic:cNvPr id="0" name="image12.png"/>
                     <pic:cNvPicPr preferRelativeResize="0"/>
                   </pic:nvPicPr>
                   <pic:blipFill>
@@ -10577,12 +10577,12 @@
           <wp:inline distB="114300" distT="114300" distL="114300" distR="114300">
             <wp:extent cx="6362136" cy="3581400"/>
             <wp:effectExtent b="0" l="0" r="0" t="0"/>
-            <wp:docPr id="11" name="image14.png"/>
+            <wp:docPr id="11" name="image13.png"/>
             <a:graphic>
               <a:graphicData uri="http://schemas.openxmlformats.org/drawingml/2006/picture">
                 <pic:pic>
                   <pic:nvPicPr>
-                    <pic:cNvPr id="0" name="image14.png"/>
+                    <pic:cNvPr id="0" name="image13.png"/>
                     <pic:cNvPicPr preferRelativeResize="0"/>
                   </pic:nvPicPr>
                   <pic:blipFill>
@@ -11884,12 +11884,12 @@
             <wp:extent cx="2809097" cy="4951933"/>
             <wp:effectExtent b="0" l="0" r="0" t="0"/>
             <wp:wrapTopAndBottom distB="57150" distT="57150"/>
-            <wp:docPr id="2" name="image9.png"/>
+            <wp:docPr id="2" name="image7.png"/>
             <a:graphic>
               <a:graphicData uri="http://schemas.openxmlformats.org/drawingml/2006/picture">
                 <pic:pic>
                   <pic:nvPicPr>
-                    <pic:cNvPr id="0" name="image9.png"/>
+                    <pic:cNvPr id="0" name="image7.png"/>
                     <pic:cNvPicPr preferRelativeResize="0"/>
                   </pic:nvPicPr>
                   <pic:blipFill>
@@ -12012,12 +12012,12 @@
             <wp:extent cx="5160074" cy="4920313"/>
             <wp:effectExtent b="0" l="0" r="0" t="0"/>
             <wp:wrapTopAndBottom distB="114300" distT="114300"/>
-            <wp:docPr id="4" name="image2.png"/>
+            <wp:docPr id="4" name="image1.png"/>
             <a:graphic>
               <a:graphicData uri="http://schemas.openxmlformats.org/drawingml/2006/picture">
                 <pic:pic>
                   <pic:nvPicPr>
-                    <pic:cNvPr id="0" name="image2.png"/>
+                    <pic:cNvPr id="0" name="image1.png"/>
                     <pic:cNvPicPr preferRelativeResize="0"/>
                   </pic:nvPicPr>
                   <pic:blipFill>
@@ -12187,12 +12187,12 @@
             <wp:extent cx="2795447" cy="4976813"/>
             <wp:effectExtent b="0" l="0" r="0" t="0"/>
             <wp:wrapTopAndBottom distB="114300" distT="114300"/>
-            <wp:docPr id="9" name="image6.png"/>
+            <wp:docPr id="9" name="image8.png"/>
             <a:graphic>
               <a:graphicData uri="http://schemas.openxmlformats.org/drawingml/2006/picture">
                 <pic:pic>
                   <pic:nvPicPr>
-                    <pic:cNvPr id="0" name="image6.png"/>
+                    <pic:cNvPr id="0" name="image8.png"/>
                     <pic:cNvPicPr preferRelativeResize="0"/>
                   </pic:nvPicPr>
                   <pic:blipFill>
@@ -12330,12 +12330,12 @@
           <wp:inline distB="114300" distT="114300" distL="114300" distR="114300">
             <wp:extent cx="6362136" cy="4521200"/>
             <wp:effectExtent b="0" l="0" r="0" t="0"/>
-            <wp:docPr id="5" name="image4.png"/>
+            <wp:docPr id="5" name="image9.png"/>
             <a:graphic>
               <a:graphicData uri="http://schemas.openxmlformats.org/drawingml/2006/picture">
                 <pic:pic>
                   <pic:nvPicPr>
-                    <pic:cNvPr id="0" name="image4.png"/>
+                    <pic:cNvPr id="0" name="image9.png"/>
                     <pic:cNvPicPr preferRelativeResize="0"/>
                   </pic:nvPicPr>
                   <pic:blipFill>
@@ -12561,12 +12561,12 @@
           <wp:inline distB="114300" distT="114300" distL="114300" distR="114300">
             <wp:extent cx="3235932" cy="5756225"/>
             <wp:effectExtent b="0" l="0" r="0" t="0"/>
-            <wp:docPr id="12" name="image1.png"/>
+            <wp:docPr id="12" name="image3.png"/>
             <a:graphic>
               <a:graphicData uri="http://schemas.openxmlformats.org/drawingml/2006/picture">
                 <pic:pic>
                   <pic:nvPicPr>
-                    <pic:cNvPr id="0" name="image1.png"/>
+                    <pic:cNvPr id="0" name="image3.png"/>
                     <pic:cNvPicPr preferRelativeResize="0"/>
                   </pic:nvPicPr>
                   <pic:blipFill>
@@ -12775,12 +12775,12 @@
           <wp:inline distB="114300" distT="114300" distL="114300" distR="114300">
             <wp:extent cx="2945881" cy="7861821"/>
             <wp:effectExtent b="0" l="0" r="0" t="0"/>
-            <wp:docPr id="14" name="image3.png"/>
+            <wp:docPr id="14" name="image6.png"/>
             <a:graphic>
               <a:graphicData uri="http://schemas.openxmlformats.org/drawingml/2006/picture">
                 <pic:pic>
                   <pic:nvPicPr>
-                    <pic:cNvPr id="0" name="image3.png"/>
+                    <pic:cNvPr id="0" name="image6.png"/>
                     <pic:cNvPicPr preferRelativeResize="0"/>
                   </pic:nvPicPr>
                   <pic:blipFill>
@@ -12884,12 +12884,12 @@
             <wp:extent cx="6093524" cy="5071855"/>
             <wp:effectExtent b="0" l="0" r="0" t="0"/>
             <wp:wrapTopAndBottom distB="114300" distT="114300"/>
-            <wp:docPr id="1" name="image5.png"/>
+            <wp:docPr id="1" name="image2.png"/>
             <a:graphic>
               <a:graphicData uri="http://schemas.openxmlformats.org/drawingml/2006/picture">
                 <pic:pic>
                   <pic:nvPicPr>
-                    <pic:cNvPr id="0" name="image5.png"/>
+                    <pic:cNvPr id="0" name="image2.png"/>
                     <pic:cNvPicPr preferRelativeResize="0"/>
                   </pic:nvPicPr>
                   <pic:blipFill>
@@ -12995,99 +12995,7 @@
         <w:rPr>
           <w:rtl w:val="0"/>
         </w:rPr>
-        <w:t xml:space="preserve">O Guia de Estilos é um documento que estabelece diretrizes e padrões para a aparência visual e o design do nosso projeto. Por meio dele, foi possível definir aspectos como cores, tipografia, layout, ícones, imagens e outros elementos visuais. </w:t>
-      </w:r>
-    </w:p>
-    <w:p>
-      <w:pPr>
-        <w:spacing w:after="40" w:lineRule="auto"/>
-        <w:rPr/>
-      </w:pPr>
-      <w:r>
-        <w:rPr>
-          <w:rtl w:val="0"/>
-        </w:rPr>
-      </w:r>
-    </w:p>
-    <w:p>
-      <w:pPr>
-        <w:spacing w:after="40" w:lineRule="auto"/>
-        <w:rPr/>
-      </w:pPr>
-      <w:r>
-        <w:rPr>
-          <w:rtl w:val="0"/>
-        </w:rPr>
-        <w:t xml:space="preserve">O objetivo principal do nosso Guia de Estilos é fornecer orientações claras e detalhadas para garantir que todos os elementos visuais e de design sigam uma identidade visual consistente. Isso é fundamental para criar uma experiência unificada e reconhecível para o público.</w:t>
-      </w:r>
-    </w:p>
-    <w:p>
-      <w:pPr>
-        <w:spacing w:after="40" w:lineRule="auto"/>
-        <w:rPr/>
-      </w:pPr>
-      <w:r>
-        <w:rPr>
-          <w:rtl w:val="0"/>
-        </w:rPr>
-      </w:r>
-    </w:p>
-    <w:p>
-      <w:pPr>
-        <w:spacing w:after="40" w:lineRule="auto"/>
-        <w:rPr/>
-      </w:pPr>
-      <w:r>
-        <w:rPr>
-          <w:rtl w:val="0"/>
-        </w:rPr>
-        <w:t xml:space="preserve">Além disso, a criação do  Guia de Estilos facilitou nosso trabalho em equipe, pois permitiu que todos os integrantes envolvidos no projeto tivessem um referencial comum, para que então fosse possível criar e manter a aparência visual do projeto ao decorrer do desenvolvimento do front-end.</w:t>
-      </w:r>
-    </w:p>
-    <w:p>
-      <w:pPr>
-        <w:spacing w:after="40" w:lineRule="auto"/>
-        <w:rPr/>
-      </w:pPr>
-      <w:r>
-        <w:rPr>
-          <w:rtl w:val="0"/>
-        </w:rPr>
-      </w:r>
-    </w:p>
-    <w:p>
-      <w:pPr>
-        <w:spacing w:after="40" w:lineRule="auto"/>
-        <w:rPr/>
-      </w:pPr>
-      <w:r>
-        <w:rPr>
-          <w:rtl w:val="0"/>
-        </w:rPr>
-        <w:t xml:space="preserve">Em resumo, o Guia de Estilos é um documento que estabelece diretrizes e padrões para a aparência visual e para o design do nosso projeto </w:t>
-      </w:r>
-    </w:p>
-    <w:p>
-      <w:pPr>
-        <w:spacing w:after="40" w:lineRule="auto"/>
-        <w:rPr/>
-      </w:pPr>
-      <w:r>
-        <w:rPr>
-          <w:rtl w:val="0"/>
-        </w:rPr>
-      </w:r>
-    </w:p>
-    <w:p>
-      <w:pPr>
-        <w:spacing w:after="40" w:lineRule="auto"/>
-        <w:rPr/>
-      </w:pPr>
-      <w:r>
-        <w:rPr>
-          <w:rtl w:val="0"/>
-        </w:rPr>
-        <w:t xml:space="preserve">Abaixo está o link para a visualização do guia de estilos da nossa aplicação web:</w:t>
+        <w:t xml:space="preserve">O Guia de Estilos é um documento que estabelece diretrizes e padrões para a aparência visual e o design do nosso projeto. Por meio dele, foi possível definir aspectos como cores, tipografia, layout, ícones, imagens e outros elementos visuais. Abaixo está o link para a visualização do guia de estilos da nossa aplicação web:</w:t>
       </w:r>
     </w:p>
     <w:p>
@@ -13693,12 +13601,12 @@
           <wp:inline distB="114300" distT="114300" distL="114300" distR="114300">
             <wp:extent cx="6039153" cy="4326974"/>
             <wp:effectExtent b="0" l="0" r="0" t="0"/>
-            <wp:docPr id="8" name="image8.jpg"/>
+            <wp:docPr id="8" name="image5.jpg"/>
             <a:graphic>
               <a:graphicData uri="http://schemas.openxmlformats.org/drawingml/2006/picture">
                 <pic:pic>
                   <pic:nvPicPr>
-                    <pic:cNvPr id="0" name="image8.jpg"/>
+                    <pic:cNvPr id="0" name="image5.jpg"/>
                     <pic:cNvPicPr preferRelativeResize="0"/>
                   </pic:nvPicPr>
                   <pic:blipFill>

--- a/documentos/T7_G3_V03_Web_application_document.docx
+++ b/documentos/T7_G3_V03_Web_application_document.docx
@@ -5685,12 +5685,12 @@
           <wp:inline distB="114300" distT="114300" distL="114300" distR="114300">
             <wp:extent cx="5360289" cy="3390900"/>
             <wp:effectExtent b="0" l="0" r="0" t="0"/>
-            <wp:docPr id="15" name="image14.png"/>
+            <wp:docPr id="8" name="image13.png"/>
             <a:graphic>
               <a:graphicData uri="http://schemas.openxmlformats.org/drawingml/2006/picture">
                 <pic:pic>
                   <pic:nvPicPr>
-                    <pic:cNvPr id="0" name="image14.png"/>
+                    <pic:cNvPr id="0" name="image13.png"/>
                     <pic:cNvPicPr preferRelativeResize="0"/>
                   </pic:nvPicPr>
                   <pic:blipFill>
@@ -5982,7 +5982,7 @@
             <wp:extent cx="5400675" cy="3191916"/>
             <wp:effectExtent b="0" l="0" r="0" t="0"/>
             <wp:wrapTopAndBottom distB="114300" distT="114300"/>
-            <wp:docPr id="13" name="image15.png"/>
+            <wp:docPr id="15" name="image15.png"/>
             <a:graphic>
               <a:graphicData uri="http://schemas.openxmlformats.org/drawingml/2006/picture">
                 <pic:pic>
@@ -6065,12 +6065,12 @@
           <wp:inline distB="114300" distT="114300" distL="114300" distR="114300">
             <wp:extent cx="6191250" cy="3276600"/>
             <wp:effectExtent b="0" l="0" r="0" t="0"/>
-            <wp:docPr id="7" name="image4.png"/>
+            <wp:docPr id="4" name="image8.png"/>
             <a:graphic>
               <a:graphicData uri="http://schemas.openxmlformats.org/drawingml/2006/picture">
                 <pic:pic>
                   <pic:nvPicPr>
-                    <pic:cNvPr id="0" name="image4.png"/>
+                    <pic:cNvPr id="0" name="image8.png"/>
                     <pic:cNvPicPr preferRelativeResize="0"/>
                   </pic:nvPicPr>
                   <pic:blipFill>
@@ -6857,12 +6857,12 @@
           <wp:inline distB="114300" distT="114300" distL="114300" distR="114300">
             <wp:extent cx="6136295" cy="3762375"/>
             <wp:effectExtent b="0" l="0" r="0" t="0"/>
-            <wp:docPr id="6" name="image11.png"/>
+            <wp:docPr id="3" name="image10.png"/>
             <a:graphic>
               <a:graphicData uri="http://schemas.openxmlformats.org/drawingml/2006/picture">
                 <pic:pic>
                   <pic:nvPicPr>
-                    <pic:cNvPr id="0" name="image11.png"/>
+                    <pic:cNvPr id="0" name="image10.png"/>
                     <pic:cNvPicPr preferRelativeResize="0"/>
                   </pic:nvPicPr>
                   <pic:blipFill>
@@ -7166,12 +7166,12 @@
           <wp:inline distB="114300" distT="114300" distL="114300" distR="114300">
             <wp:extent cx="6362136" cy="3911600"/>
             <wp:effectExtent b="0" l="0" r="0" t="0"/>
-            <wp:docPr id="3" name="image12.png"/>
+            <wp:docPr id="10" name="image11.png"/>
             <a:graphic>
               <a:graphicData uri="http://schemas.openxmlformats.org/drawingml/2006/picture">
                 <pic:pic>
                   <pic:nvPicPr>
-                    <pic:cNvPr id="0" name="image12.png"/>
+                    <pic:cNvPr id="0" name="image11.png"/>
                     <pic:cNvPicPr preferRelativeResize="0"/>
                   </pic:nvPicPr>
                   <pic:blipFill>
@@ -10577,12 +10577,12 @@
           <wp:inline distB="114300" distT="114300" distL="114300" distR="114300">
             <wp:extent cx="6362136" cy="3581400"/>
             <wp:effectExtent b="0" l="0" r="0" t="0"/>
-            <wp:docPr id="11" name="image13.png"/>
+            <wp:docPr id="6" name="image14.png"/>
             <a:graphic>
               <a:graphicData uri="http://schemas.openxmlformats.org/drawingml/2006/picture">
                 <pic:pic>
                   <pic:nvPicPr>
-                    <pic:cNvPr id="0" name="image13.png"/>
+                    <pic:cNvPr id="0" name="image14.png"/>
                     <pic:cNvPicPr preferRelativeResize="0"/>
                   </pic:nvPicPr>
                   <pic:blipFill>
@@ -11884,12 +11884,12 @@
             <wp:extent cx="2809097" cy="4951933"/>
             <wp:effectExtent b="0" l="0" r="0" t="0"/>
             <wp:wrapTopAndBottom distB="57150" distT="57150"/>
-            <wp:docPr id="2" name="image7.png"/>
+            <wp:docPr id="9" name="image5.png"/>
             <a:graphic>
               <a:graphicData uri="http://schemas.openxmlformats.org/drawingml/2006/picture">
                 <pic:pic>
                   <pic:nvPicPr>
-                    <pic:cNvPr id="0" name="image7.png"/>
+                    <pic:cNvPr id="0" name="image5.png"/>
                     <pic:cNvPicPr preferRelativeResize="0"/>
                   </pic:nvPicPr>
                   <pic:blipFill>
@@ -12012,12 +12012,12 @@
             <wp:extent cx="5160074" cy="4920313"/>
             <wp:effectExtent b="0" l="0" r="0" t="0"/>
             <wp:wrapTopAndBottom distB="114300" distT="114300"/>
-            <wp:docPr id="4" name="image1.png"/>
+            <wp:docPr id="2" name="image4.png"/>
             <a:graphic>
               <a:graphicData uri="http://schemas.openxmlformats.org/drawingml/2006/picture">
                 <pic:pic>
                   <pic:nvPicPr>
-                    <pic:cNvPr id="0" name="image1.png"/>
+                    <pic:cNvPr id="0" name="image4.png"/>
                     <pic:cNvPicPr preferRelativeResize="0"/>
                   </pic:nvPicPr>
                   <pic:blipFill>
@@ -12187,12 +12187,12 @@
             <wp:extent cx="2795447" cy="4976813"/>
             <wp:effectExtent b="0" l="0" r="0" t="0"/>
             <wp:wrapTopAndBottom distB="114300" distT="114300"/>
-            <wp:docPr id="9" name="image8.png"/>
+            <wp:docPr id="13" name="image1.png"/>
             <a:graphic>
               <a:graphicData uri="http://schemas.openxmlformats.org/drawingml/2006/picture">
                 <pic:pic>
                   <pic:nvPicPr>
-                    <pic:cNvPr id="0" name="image8.png"/>
+                    <pic:cNvPr id="0" name="image1.png"/>
                     <pic:cNvPicPr preferRelativeResize="0"/>
                   </pic:nvPicPr>
                   <pic:blipFill>
@@ -12330,12 +12330,12 @@
           <wp:inline distB="114300" distT="114300" distL="114300" distR="114300">
             <wp:extent cx="6362136" cy="4521200"/>
             <wp:effectExtent b="0" l="0" r="0" t="0"/>
-            <wp:docPr id="5" name="image9.png"/>
+            <wp:docPr id="11" name="image7.png"/>
             <a:graphic>
               <a:graphicData uri="http://schemas.openxmlformats.org/drawingml/2006/picture">
                 <pic:pic>
                   <pic:nvPicPr>
-                    <pic:cNvPr id="0" name="image9.png"/>
+                    <pic:cNvPr id="0" name="image7.png"/>
                     <pic:cNvPicPr preferRelativeResize="0"/>
                   </pic:nvPicPr>
                   <pic:blipFill>
@@ -12561,12 +12561,12 @@
           <wp:inline distB="114300" distT="114300" distL="114300" distR="114300">
             <wp:extent cx="3235932" cy="5756225"/>
             <wp:effectExtent b="0" l="0" r="0" t="0"/>
-            <wp:docPr id="12" name="image3.png"/>
+            <wp:docPr id="14" name="image2.png"/>
             <a:graphic>
               <a:graphicData uri="http://schemas.openxmlformats.org/drawingml/2006/picture">
                 <pic:pic>
                   <pic:nvPicPr>
-                    <pic:cNvPr id="0" name="image3.png"/>
+                    <pic:cNvPr id="0" name="image2.png"/>
                     <pic:cNvPicPr preferRelativeResize="0"/>
                   </pic:nvPicPr>
                   <pic:blipFill>
@@ -12775,12 +12775,12 @@
           <wp:inline distB="114300" distT="114300" distL="114300" distR="114300">
             <wp:extent cx="2945881" cy="7861821"/>
             <wp:effectExtent b="0" l="0" r="0" t="0"/>
-            <wp:docPr id="14" name="image6.png"/>
+            <wp:docPr id="7" name="image9.png"/>
             <a:graphic>
               <a:graphicData uri="http://schemas.openxmlformats.org/drawingml/2006/picture">
                 <pic:pic>
                   <pic:nvPicPr>
-                    <pic:cNvPr id="0" name="image6.png"/>
+                    <pic:cNvPr id="0" name="image9.png"/>
                     <pic:cNvPicPr preferRelativeResize="0"/>
                   </pic:nvPicPr>
                   <pic:blipFill>
@@ -12884,12 +12884,12 @@
             <wp:extent cx="6093524" cy="5071855"/>
             <wp:effectExtent b="0" l="0" r="0" t="0"/>
             <wp:wrapTopAndBottom distB="114300" distT="114300"/>
-            <wp:docPr id="1" name="image2.png"/>
+            <wp:docPr id="1" name="image12.png"/>
             <a:graphic>
               <a:graphicData uri="http://schemas.openxmlformats.org/drawingml/2006/picture">
                 <pic:pic>
                   <pic:nvPicPr>
-                    <pic:cNvPr id="0" name="image2.png"/>
+                    <pic:cNvPr id="0" name="image12.png"/>
                     <pic:cNvPicPr preferRelativeResize="0"/>
                   </pic:nvPicPr>
                   <pic:blipFill>
@@ -12995,35 +12995,14 @@
         <w:rPr>
           <w:rtl w:val="0"/>
         </w:rPr>
-        <w:t xml:space="preserve">O Guia de Estilos é um documento que estabelece diretrizes e padrões para a aparência visual e o design do nosso projeto. Por meio dele, foi possível definir aspectos como cores, tipografia, layout, ícones, imagens e outros elementos visuais. Abaixo está o link para a visualização do guia de estilos da nossa aplicação web:</w:t>
-      </w:r>
-    </w:p>
-    <w:p>
-      <w:pPr>
-        <w:spacing w:after="40" w:lineRule="auto"/>
-        <w:rPr/>
-      </w:pPr>
-      <w:r>
-        <w:rPr>
-          <w:rtl w:val="0"/>
-        </w:rPr>
-      </w:r>
-    </w:p>
-    <w:p>
-      <w:pPr>
-        <w:spacing w:after="40" w:lineRule="auto"/>
-        <w:rPr/>
-      </w:pPr>
-      <w:hyperlink r:id="rId21">
-        <w:r>
-          <w:rPr>
-            <w:color w:val="1155cc"/>
-            <w:u w:val="single"/>
-            <w:rtl w:val="0"/>
-          </w:rPr>
-          <w:t xml:space="preserve">https://www.figma.com/file/AhsP8k2PGZrFaRUVGrtIPI/Style-Guidelines-(Community)?type=design&amp;node-id=25%3A32&amp;t=SztbHzxl9bCgF77y-1</w:t>
-        </w:r>
-      </w:hyperlink>
+        <w:t xml:space="preserve">O Guia de Estilos é um documento que estabelece diretrizes e padrões para a aparência visual e o design do nosso projeto. Por meio dele, foi possível definir aspectos como cores, tipografia, layout, ícones, imagens e outros elementos visuais. No rodapé está o link para a visualização do guia de estilos da nossa aplicação web</w:t>
+      </w:r>
+      <w:r>
+        <w:rPr>
+          <w:vertAlign w:val="superscript"/>
+        </w:rPr>
+        <w:footnoteReference w:customMarkFollows="0" w:id="5"/>
+      </w:r>
       <w:r>
         <w:rPr>
           <w:rtl w:val="0"/>
@@ -13249,16 +13228,16 @@
           <wp:inline distB="114300" distT="114300" distL="114300" distR="114300">
             <wp:extent cx="6362700" cy="2711910"/>
             <wp:effectExtent b="0" l="0" r="0" t="0"/>
-            <wp:docPr id="10" name="image10.png"/>
+            <wp:docPr id="5" name="image6.png"/>
             <a:graphic>
               <a:graphicData uri="http://schemas.openxmlformats.org/drawingml/2006/picture">
                 <pic:pic>
                   <pic:nvPicPr>
-                    <pic:cNvPr id="0" name="image10.png"/>
+                    <pic:cNvPr id="0" name="image6.png"/>
                     <pic:cNvPicPr preferRelativeResize="0"/>
                   </pic:nvPicPr>
                   <pic:blipFill>
-                    <a:blip r:embed="rId22"/>
+                    <a:blip r:embed="rId21"/>
                     <a:srcRect b="12931" l="0" r="0" t="0"/>
                     <a:stretch>
                       <a:fillRect/>
@@ -13601,16 +13580,16 @@
           <wp:inline distB="114300" distT="114300" distL="114300" distR="114300">
             <wp:extent cx="6039153" cy="4326974"/>
             <wp:effectExtent b="0" l="0" r="0" t="0"/>
-            <wp:docPr id="8" name="image5.jpg"/>
+            <wp:docPr id="12" name="image3.jpg"/>
             <a:graphic>
               <a:graphicData uri="http://schemas.openxmlformats.org/drawingml/2006/picture">
                 <pic:pic>
                   <pic:nvPicPr>
-                    <pic:cNvPr id="0" name="image5.jpg"/>
+                    <pic:cNvPr id="0" name="image3.jpg"/>
                     <pic:cNvPicPr preferRelativeResize="0"/>
                   </pic:nvPicPr>
                   <pic:blipFill>
-                    <a:blip r:embed="rId23"/>
+                    <a:blip r:embed="rId22"/>
                     <a:srcRect b="0" l="3279" r="3049" t="0"/>
                     <a:stretch>
                       <a:fillRect/>
@@ -14510,7 +14489,7 @@
         <w:rPr>
           <w:vertAlign w:val="superscript"/>
         </w:rPr>
-        <w:footnoteReference w:customMarkFollows="0" w:id="5"/>
+        <w:footnoteReference w:customMarkFollows="0" w:id="6"/>
       </w:r>
       <w:r>
         <w:rPr>
@@ -14780,7 +14759,7 @@
       </w:r>
     </w:p>
     <w:sectPr>
-      <w:headerReference r:id="rId24" w:type="default"/>
+      <w:headerReference r:id="rId23" w:type="default"/>
       <w:pgSz w:h="16838" w:w="11906" w:orient="portrait"/>
       <w:pgMar w:bottom="1080" w:top="2160" w:left="1166.4" w:right="720" w:header="432" w:footer="432"/>
       <w:pgNumType w:start="1"/>
@@ -15022,7 +15001,7 @@
       </w:r>
     </w:p>
   </w:footnote>
-  <w:footnote w:id="5">
+  <w:footnote w:id="6">
     <w:p>
       <w:pPr>
         <w:spacing w:line="240" w:lineRule="auto"/>
@@ -15052,6 +15031,45 @@
             <w:rtl w:val="0"/>
           </w:rPr>
           <w:t xml:space="preserve">https://documenter.getpostman.com/view/27252057/2s93ebSAFS</w:t>
+        </w:r>
+      </w:hyperlink>
+      <w:r>
+        <w:rPr>
+          <w:rtl w:val="0"/>
+        </w:rPr>
+      </w:r>
+    </w:p>
+  </w:footnote>
+  <w:footnote w:id="5">
+    <w:p>
+      <w:pPr>
+        <w:spacing w:line="240" w:lineRule="auto"/>
+        <w:rPr>
+          <w:sz w:val="18"/>
+          <w:szCs w:val="18"/>
+        </w:rPr>
+      </w:pPr>
+      <w:r>
+        <w:rPr>
+          <w:rStyle w:val="FootnoteReference"/>
+          <w:vertAlign w:val="superscript"/>
+        </w:rPr>
+        <w:footnoteRef/>
+      </w:r>
+      <w:r>
+        <w:rPr>
+          <w:rtl w:val="0"/>
+        </w:rPr>
+        <w:t xml:space="preserve"> </w:t>
+      </w:r>
+      <w:hyperlink r:id="rId3">
+        <w:r>
+          <w:rPr>
+            <w:sz w:val="18"/>
+            <w:szCs w:val="18"/>
+            <w:rtl w:val="0"/>
+          </w:rPr>
+          <w:t xml:space="preserve">https://www.figma.com/file/AhsP8k2PGZrFaRUVGrtIPI/Style-Guidelines-(Community)?type=design&amp;node-id=25%3A32&amp;t=SztbHzxl9bCgF77y-1</w:t>
         </w:r>
       </w:hyperlink>
       <w:r>
